--- a/Informe.docx
+++ b/Informe.docx
@@ -2303,6 +2303,9 @@
       <w:pPr>
         <w:pStyle w:val="Ttulo1"/>
         <w:spacing w:before="0"/>
+        <w:rPr>
+          <w:color w:val="2E5395"/>
+        </w:rPr>
       </w:pPr>
       <w:bookmarkStart w:id="0" w:name="_Toc66901864"/>
       <w:r>
@@ -2315,40 +2318,11 @@
     </w:p>
     <w:p>
       <w:pPr>
-        <w:pStyle w:val="Textoindependiente"/>
-        <w:spacing w:before="219"/>
-        <w:ind w:left="118"/>
-        <w:jc w:val="both"/>
-      </w:pPr>
-      <w:r>
-        <w:t>Aplicación</w:t>
-      </w:r>
-      <w:r>
-        <w:rPr>
-          <w:spacing w:val="-1"/>
-        </w:rPr>
-        <w:t xml:space="preserve"> </w:t>
-      </w:r>
-      <w:r>
-        <w:t>móvil:</w:t>
-      </w:r>
-      <w:r>
-        <w:rPr>
-          <w:spacing w:val="63"/>
-        </w:rPr>
-        <w:t xml:space="preserve"> </w:t>
-      </w:r>
-      <w:r>
-        <w:t>Calculadora</w:t>
-      </w:r>
-      <w:r>
-        <w:rPr>
-          <w:spacing w:val="-4"/>
-        </w:rPr>
-        <w:t xml:space="preserve"> </w:t>
-      </w:r>
-      <w:r>
-        <w:t>financiera.</w:t>
+        <w:pStyle w:val="Ttulo1"/>
+        <w:spacing w:before="0"/>
+      </w:pPr>
+      <w:r>
+        <w:t>La sede Ecuador de la firma Kawasaki, requiere almacenar y gestionar la información de sus concesionarios de motos, considerando lo siguiente</w:t>
       </w:r>
     </w:p>
     <w:p>
@@ -2395,133 +2369,69 @@
         <w:pStyle w:val="Textoindependiente"/>
         <w:numPr>
           <w:ilvl w:val="0"/>
-          <w:numId w:val="3"/>
+          <w:numId w:val="4"/>
         </w:numPr>
-      </w:pPr>
-    </w:p>
-    <w:p>
-      <w:pPr>
-        <w:pStyle w:val="Textoindependiente"/>
         <w:spacing w:before="4"/>
       </w:pPr>
-    </w:p>
-    <w:p>
-      <w:pPr>
-        <w:pStyle w:val="Ttulo1"/>
-        <w:spacing w:before="1"/>
-      </w:pPr>
-      <w:bookmarkStart w:id="2" w:name="_Toc66901866"/>
-      <w:r>
-        <w:rPr>
-          <w:color w:val="2E5395"/>
-        </w:rPr>
-        <w:t>Justificación</w:t>
-      </w:r>
-      <w:bookmarkEnd w:id="2"/>
-    </w:p>
-    <w:p>
-      <w:pPr>
-        <w:pStyle w:val="Textoindependiente"/>
-        <w:spacing w:before="219" w:line="276" w:lineRule="auto"/>
-        <w:ind w:left="118" w:right="123"/>
-        <w:jc w:val="both"/>
-      </w:pPr>
-      <w:r>
-        <w:t xml:space="preserve">Actualmente </w:t>
-      </w:r>
-    </w:p>
-    <w:p>
-      <w:pPr>
-        <w:pStyle w:val="Textoindependiente"/>
-        <w:spacing w:before="219" w:line="276" w:lineRule="auto"/>
-        <w:ind w:right="123"/>
-        <w:jc w:val="both"/>
-        <w:rPr>
-          <w:rFonts w:ascii="Calibri" w:hAnsi="Calibri" w:cs="Calibri"/>
-          <w:sz w:val="26"/>
-          <w:szCs w:val="26"/>
-          <w:shd w:val="clear" w:color="auto" w:fill="FFFFFF"/>
-        </w:rPr>
-      </w:pPr>
-    </w:p>
-    <w:p>
-      <w:pPr>
-        <w:pStyle w:val="Textoindependiente"/>
-        <w:spacing w:before="219" w:line="276" w:lineRule="auto"/>
-        <w:ind w:right="123"/>
-        <w:jc w:val="both"/>
-        <w:rPr>
-          <w:rFonts w:ascii="Calibri" w:hAnsi="Calibri" w:cs="Calibri"/>
-          <w:sz w:val="26"/>
-          <w:szCs w:val="26"/>
-          <w:shd w:val="clear" w:color="auto" w:fill="FFFFFF"/>
-        </w:rPr>
-      </w:pPr>
-    </w:p>
-    <w:p>
-      <w:pPr>
-        <w:pStyle w:val="Textoindependiente"/>
-        <w:spacing w:before="219" w:line="276" w:lineRule="auto"/>
-        <w:ind w:right="123"/>
-        <w:jc w:val="both"/>
-        <w:sectPr>
-          <w:pgSz w:w="12240" w:h="15840"/>
-          <w:pgMar w:top="1400" w:right="1300" w:bottom="1160" w:left="1300" w:header="0" w:footer="897" w:gutter="0"/>
-          <w:cols w:space="720"/>
-        </w:sectPr>
-      </w:pPr>
-    </w:p>
-    <w:p>
-      <w:pPr>
-        <w:pStyle w:val="Ttulo1"/>
-        <w:spacing w:before="16"/>
-        <w:jc w:val="both"/>
-      </w:pPr>
-      <w:bookmarkStart w:id="3" w:name="_Toc66901867"/>
-      <w:r>
-        <w:rPr>
-          <w:color w:val="2E5395"/>
-        </w:rPr>
-        <w:lastRenderedPageBreak/>
-        <w:t>Desarrollo</w:t>
-      </w:r>
-      <w:r>
-        <w:rPr>
-          <w:color w:val="2E5395"/>
-          <w:spacing w:val="-8"/>
-        </w:rPr>
-        <w:t xml:space="preserve"> </w:t>
-      </w:r>
-      <w:r>
-        <w:rPr>
-          <w:color w:val="2E5395"/>
-        </w:rPr>
-        <w:t>del</w:t>
-      </w:r>
-      <w:r>
-        <w:rPr>
-          <w:color w:val="2E5395"/>
-          <w:spacing w:val="-8"/>
-        </w:rPr>
-        <w:t xml:space="preserve"> </w:t>
-      </w:r>
-      <w:r>
-        <w:rPr>
-          <w:color w:val="2E5395"/>
-        </w:rPr>
-        <w:t>Problema</w:t>
-      </w:r>
-      <w:bookmarkEnd w:id="3"/>
-    </w:p>
-    <w:p>
-      <w:pPr>
-        <w:pStyle w:val="Textoindependiente"/>
-        <w:spacing w:before="222" w:line="276" w:lineRule="auto"/>
-        <w:ind w:left="118" w:right="120"/>
-        <w:jc w:val="both"/>
-      </w:pPr>
-      <w:r>
-        <w:t xml:space="preserve">La </w:t>
+      <w:r>
+        <w:t>A un concesionario llegan clientes para comprar motocicletas. De cada artículo se requiere saber la matrícula, marca, modelo y color.</w:t>
+      </w:r>
+    </w:p>
+    <w:p>
+      <w:pPr>
+        <w:pStyle w:val="Textoindependiente"/>
+        <w:spacing w:before="4"/>
+      </w:pPr>
+    </w:p>
+    <w:p>
+      <w:pPr>
+        <w:pStyle w:val="Textoindependiente"/>
+        <w:numPr>
+          <w:ilvl w:val="0"/>
+          <w:numId w:val="4"/>
+        </w:numPr>
+        <w:spacing w:before="4"/>
+      </w:pPr>
+      <w:r>
+        <w:t>Un cliente puede comprar varias motos en el concesionario. Cuando un cliente compra una moto, se le hace una ficha en el concesionario con la siguiente información: cédula, nombre, apellidos, dirección y teléfono.</w:t>
+      </w:r>
+    </w:p>
+    <w:p>
+      <w:pPr>
+        <w:pStyle w:val="Textoindependiente"/>
+        <w:spacing w:before="4"/>
+      </w:pPr>
+    </w:p>
+    <w:p>
+      <w:pPr>
+        <w:pStyle w:val="Textoindependiente"/>
+        <w:numPr>
+          <w:ilvl w:val="0"/>
+          <w:numId w:val="4"/>
+        </w:numPr>
+        <w:spacing w:before="4"/>
+      </w:pPr>
+      <w:r>
+        <w:t>Las motos que el concesionario vende pueden ser nuevas o de segunda mano. De las nuevas interesa saber: número de unidades existentes en el concesionario. De las viejas interesa el número de kilómetros que lleva recorridos.</w:t>
+      </w:r>
+    </w:p>
+    <w:p>
+      <w:pPr>
+        <w:pStyle w:val="Textoindependiente"/>
+        <w:spacing w:before="4"/>
+      </w:pPr>
+    </w:p>
+    <w:p>
+      <w:pPr>
+        <w:pStyle w:val="Textoindependiente"/>
+        <w:numPr>
+          <w:ilvl w:val="0"/>
+          <w:numId w:val="4"/>
+        </w:numPr>
+        <w:spacing w:before="4"/>
+      </w:pPr>
+      <w:r>
+        <w:t>Los mecánicos tienen: cédula, nombre, apellidos, fecha de contratación y salario. Se desea registrar también la fecha en la que se repara cada moto y el número de horas que se ha tardado en arreglar cada una.</w:t>
       </w:r>
     </w:p>
     <w:p>
@@ -2539,256 +2449,7 @@
       <w:pPr>
         <w:pStyle w:val="Ttulo1"/>
       </w:pPr>
-      <w:bookmarkStart w:id="4" w:name="_Toc66901868"/>
-      <w:r>
-        <w:rPr>
-          <w:color w:val="2E5395"/>
-        </w:rPr>
-        <w:lastRenderedPageBreak/>
-        <w:t>Objetivos</w:t>
-      </w:r>
-      <w:bookmarkEnd w:id="4"/>
-    </w:p>
-    <w:p>
-      <w:pPr>
-        <w:pStyle w:val="Ttulo2"/>
-        <w:spacing w:before="98"/>
-      </w:pPr>
-      <w:bookmarkStart w:id="5" w:name="_Toc66901869"/>
-      <w:r>
-        <w:rPr>
-          <w:color w:val="2E5395"/>
-        </w:rPr>
-        <w:t>Objetivo</w:t>
-      </w:r>
-      <w:r>
-        <w:rPr>
-          <w:color w:val="2E5395"/>
-          <w:spacing w:val="-10"/>
-        </w:rPr>
-        <w:t xml:space="preserve"> </w:t>
-      </w:r>
-      <w:r>
-        <w:rPr>
-          <w:color w:val="2E5395"/>
-        </w:rPr>
-        <w:t>General</w:t>
-      </w:r>
-      <w:bookmarkEnd w:id="5"/>
-    </w:p>
-    <w:p>
-      <w:pPr>
-        <w:pStyle w:val="Prrafodelista"/>
-        <w:numPr>
-          <w:ilvl w:val="0"/>
-          <w:numId w:val="1"/>
-        </w:numPr>
-        <w:tabs>
-          <w:tab w:val="left" w:pos="838"/>
-          <w:tab w:val="left" w:pos="839"/>
-        </w:tabs>
-        <w:spacing w:before="49" w:line="271" w:lineRule="auto"/>
-        <w:ind w:right="114"/>
-        <w:rPr>
-          <w:sz w:val="24"/>
-        </w:rPr>
-      </w:pPr>
-      <w:r>
-        <w:rPr>
-          <w:sz w:val="24"/>
-        </w:rPr>
-        <w:t>Desarrollar</w:t>
-      </w:r>
-      <w:r>
-        <w:rPr>
-          <w:spacing w:val="12"/>
-          <w:sz w:val="24"/>
-        </w:rPr>
-        <w:t xml:space="preserve"> </w:t>
-      </w:r>
-    </w:p>
-    <w:p>
-      <w:pPr>
-        <w:pStyle w:val="Ttulo2"/>
-        <w:spacing w:before="166"/>
-      </w:pPr>
-      <w:bookmarkStart w:id="6" w:name="_Toc66901870"/>
-      <w:r>
-        <w:rPr>
-          <w:color w:val="2E5395"/>
-        </w:rPr>
-        <w:t>Objetivos</w:t>
-      </w:r>
-      <w:r>
-        <w:rPr>
-          <w:color w:val="2E5395"/>
-          <w:spacing w:val="-8"/>
-        </w:rPr>
-        <w:t xml:space="preserve"> </w:t>
-      </w:r>
-      <w:r>
-        <w:rPr>
-          <w:color w:val="2E5395"/>
-        </w:rPr>
-        <w:t>Específicos</w:t>
-      </w:r>
-      <w:bookmarkEnd w:id="6"/>
-    </w:p>
-    <w:p>
-      <w:pPr>
-        <w:pStyle w:val="Prrafodelista"/>
-        <w:numPr>
-          <w:ilvl w:val="0"/>
-          <w:numId w:val="1"/>
-        </w:numPr>
-        <w:tabs>
-          <w:tab w:val="left" w:pos="838"/>
-          <w:tab w:val="left" w:pos="839"/>
-        </w:tabs>
-        <w:spacing w:before="49" w:line="271" w:lineRule="auto"/>
-        <w:ind w:right="123"/>
-        <w:rPr>
-          <w:sz w:val="24"/>
-        </w:rPr>
-      </w:pPr>
-      <w:r>
-        <w:rPr>
-          <w:sz w:val="24"/>
-        </w:rPr>
-        <w:t>Aplicar</w:t>
-      </w:r>
-      <w:r>
-        <w:rPr>
-          <w:spacing w:val="7"/>
-          <w:sz w:val="24"/>
-        </w:rPr>
-        <w:t xml:space="preserve"> </w:t>
-      </w:r>
-      <w:r>
-        <w:rPr>
-          <w:sz w:val="24"/>
-        </w:rPr>
-        <w:t>los</w:t>
-      </w:r>
-      <w:r>
-        <w:rPr>
-          <w:spacing w:val="8"/>
-          <w:sz w:val="24"/>
-        </w:rPr>
-        <w:t xml:space="preserve"> </w:t>
-      </w:r>
-    </w:p>
-    <w:p>
-      <w:pPr>
-        <w:pStyle w:val="Prrafodelista"/>
-        <w:numPr>
-          <w:ilvl w:val="0"/>
-          <w:numId w:val="1"/>
-        </w:numPr>
-        <w:tabs>
-          <w:tab w:val="left" w:pos="838"/>
-          <w:tab w:val="left" w:pos="839"/>
-        </w:tabs>
-        <w:spacing w:line="271" w:lineRule="auto"/>
-        <w:ind w:right="122"/>
-        <w:rPr>
-          <w:sz w:val="24"/>
-        </w:rPr>
-      </w:pPr>
-      <w:r>
-        <w:rPr>
-          <w:sz w:val="24"/>
-        </w:rPr>
-        <w:t>Identificar</w:t>
-      </w:r>
-      <w:r>
-        <w:rPr>
-          <w:spacing w:val="10"/>
-          <w:sz w:val="24"/>
-        </w:rPr>
-        <w:t xml:space="preserve"> </w:t>
-      </w:r>
-    </w:p>
-    <w:p>
-      <w:pPr>
-        <w:pStyle w:val="Prrafodelista"/>
-        <w:numPr>
-          <w:ilvl w:val="0"/>
-          <w:numId w:val="1"/>
-        </w:numPr>
-        <w:tabs>
-          <w:tab w:val="left" w:pos="838"/>
-          <w:tab w:val="left" w:pos="839"/>
-        </w:tabs>
-        <w:spacing w:before="7"/>
-        <w:ind w:hanging="361"/>
-        <w:rPr>
-          <w:sz w:val="24"/>
-        </w:rPr>
-      </w:pPr>
-      <w:r>
-        <w:rPr>
-          <w:sz w:val="24"/>
-        </w:rPr>
-        <w:t>Analizar</w:t>
-      </w:r>
-      <w:r>
-        <w:rPr>
-          <w:spacing w:val="-2"/>
-          <w:sz w:val="24"/>
-        </w:rPr>
-        <w:t xml:space="preserve"> </w:t>
-      </w:r>
-    </w:p>
-    <w:p>
-      <w:pPr>
-        <w:pStyle w:val="Prrafodelista"/>
-        <w:numPr>
-          <w:ilvl w:val="0"/>
-          <w:numId w:val="1"/>
-        </w:numPr>
-        <w:tabs>
-          <w:tab w:val="left" w:pos="838"/>
-          <w:tab w:val="left" w:pos="839"/>
-        </w:tabs>
-        <w:spacing w:before="39" w:line="271" w:lineRule="auto"/>
-        <w:ind w:right="121"/>
-        <w:rPr>
-          <w:sz w:val="24"/>
-        </w:rPr>
-      </w:pPr>
-      <w:r>
-        <w:rPr>
-          <w:sz w:val="24"/>
-        </w:rPr>
-        <w:t>Ayudar</w:t>
-      </w:r>
-      <w:r>
-        <w:rPr>
-          <w:spacing w:val="18"/>
-          <w:sz w:val="24"/>
-        </w:rPr>
-        <w:t xml:space="preserve"> </w:t>
-      </w:r>
-    </w:p>
-    <w:p>
-      <w:pPr>
-        <w:spacing w:line="271" w:lineRule="auto"/>
-        <w:rPr>
-          <w:sz w:val="24"/>
-        </w:rPr>
-        <w:sectPr>
-          <w:pgSz w:w="12240" w:h="15840"/>
-          <w:pgMar w:top="1400" w:right="1300" w:bottom="1160" w:left="1300" w:header="0" w:footer="897" w:gutter="0"/>
-          <w:cols w:space="720"/>
-        </w:sectPr>
-      </w:pPr>
-    </w:p>
-    <w:p>
-      <w:pPr>
-        <w:pStyle w:val="Ttulo1"/>
-      </w:pPr>
-      <w:bookmarkStart w:id="7" w:name="_Toc66901871"/>
+      <w:bookmarkStart w:id="2" w:name="_Toc66901871"/>
       <w:r>
         <w:rPr>
           <w:color w:val="2E5395"/>
@@ -2809,7 +2470,7 @@
         </w:rPr>
         <w:t>Teórico</w:t>
       </w:r>
-      <w:bookmarkEnd w:id="7"/>
+      <w:bookmarkEnd w:id="2"/>
     </w:p>
     <w:p>
       <w:pPr>
@@ -2825,14 +2486,14 @@
         <w:pStyle w:val="Ttulo2"/>
         <w:spacing w:before="0"/>
       </w:pPr>
-      <w:bookmarkStart w:id="8" w:name="_Toc66901872"/>
+      <w:bookmarkStart w:id="3" w:name="_Toc66901872"/>
       <w:r>
         <w:rPr>
           <w:color w:val="2E5395"/>
         </w:rPr>
         <w:t>JavaScript</w:t>
       </w:r>
-      <w:bookmarkEnd w:id="8"/>
+      <w:bookmarkEnd w:id="3"/>
     </w:p>
     <w:p>
       <w:pPr>
@@ -2842,15 +2503,7 @@
         <w:jc w:val="both"/>
       </w:pPr>
       <w:r>
-        <w:t>Es un lenguaje de programación ligero, interpretado, o compilado justo-a-tiempo (</w:t>
-      </w:r>
-      <w:proofErr w:type="spellStart"/>
-      <w:r>
-        <w:t>just</w:t>
-      </w:r>
-      <w:proofErr w:type="spellEnd"/>
-      <w:r>
-        <w:t>-in-</w:t>
+        <w:t>Es un lenguaje de programación ligero, interpretado, o compilado justo-a-tiempo (just-in-</w:t>
       </w:r>
       <w:r>
         <w:rPr>
@@ -2877,15 +2530,7 @@
         <w:t xml:space="preserve"> </w:t>
       </w:r>
       <w:r>
-        <w:t xml:space="preserve">fuera del navegador, tal como Node.js, Apache, </w:t>
-      </w:r>
-      <w:proofErr w:type="spellStart"/>
-      <w:r>
-        <w:t>CouchDB</w:t>
-      </w:r>
-      <w:proofErr w:type="spellEnd"/>
-      <w:r>
-        <w:t xml:space="preserve"> y Adobe Acrobat. JavaScript</w:t>
+        <w:t>fuera del navegador, tal como Node.js, Apache, CouchDB y Adobe Acrobat. JavaScript</w:t>
       </w:r>
       <w:r>
         <w:rPr>
@@ -2954,16 +2599,14 @@
       <w:pPr>
         <w:pStyle w:val="Ttulo2"/>
       </w:pPr>
-      <w:bookmarkStart w:id="9" w:name="_Toc66901873"/>
-      <w:proofErr w:type="spellStart"/>
+      <w:bookmarkStart w:id="4" w:name="_Toc66901873"/>
       <w:r>
         <w:rPr>
           <w:color w:val="2E5395"/>
         </w:rPr>
         <w:t>phpMyAdmin</w:t>
       </w:r>
-      <w:bookmarkEnd w:id="9"/>
-      <w:proofErr w:type="spellEnd"/>
+      <w:bookmarkEnd w:id="4"/>
     </w:p>
     <w:p>
       <w:pPr>
@@ -2976,23 +2619,7 @@
         <w:t>E</w:t>
       </w:r>
       <w:r>
-        <w:t xml:space="preserve">s una herramienta que se ofrece desde los paneles de control </w:t>
-      </w:r>
-      <w:proofErr w:type="spellStart"/>
-      <w:r>
-        <w:t>cPanel</w:t>
-      </w:r>
-      <w:proofErr w:type="spellEnd"/>
-      <w:r>
-        <w:t xml:space="preserve"> de los alojamientos web de HOSTINET con la que podremos manejar y administrar nuestras bases de datos MySQL. Se pueden crear, eliminar, modificar bases de </w:t>
-      </w:r>
-      <w:proofErr w:type="gramStart"/>
-      <w:r>
-        <w:t>datos</w:t>
-      </w:r>
-      <w:proofErr w:type="gramEnd"/>
-      <w:r>
-        <w:t xml:space="preserve"> así como gestionar las tablas de las mismas.</w:t>
+        <w:t>s una herramienta que se ofrece desde los paneles de control cPanel de los alojamientos web de HOSTINET con la que podremos manejar y administrar nuestras bases de datos MySQL. Se pueden crear, eliminar, modificar bases de datos así como gestionar las tablas de las mismas.</w:t>
       </w:r>
       <w:r>
         <w:t xml:space="preserve"> </w:t>
@@ -3011,14 +2638,14 @@
         <w:pStyle w:val="Ttulo2"/>
         <w:spacing w:before="1"/>
       </w:pPr>
-      <w:bookmarkStart w:id="10" w:name="_Toc66901874"/>
+      <w:bookmarkStart w:id="5" w:name="_Toc66901874"/>
       <w:r>
         <w:rPr>
           <w:color w:val="2E5395"/>
         </w:rPr>
         <w:t>Controlador JDBC 6.0 de Microsoft para SQL Server</w:t>
       </w:r>
-      <w:bookmarkEnd w:id="10"/>
+      <w:bookmarkEnd w:id="5"/>
     </w:p>
     <w:p>
       <w:pPr>
@@ -3053,14 +2680,14 @@
         <w:pStyle w:val="Ttulo2"/>
         <w:spacing w:before="0"/>
       </w:pPr>
-      <w:bookmarkStart w:id="11" w:name="_Toc66901875"/>
+      <w:bookmarkStart w:id="6" w:name="_Toc66901875"/>
       <w:r>
         <w:rPr>
           <w:color w:val="2E5395"/>
         </w:rPr>
         <w:t>MVC</w:t>
       </w:r>
-      <w:bookmarkEnd w:id="11"/>
+      <w:bookmarkEnd w:id="6"/>
     </w:p>
     <w:p>
       <w:pPr>
@@ -3069,29 +2696,8 @@
         <w:ind w:left="118" w:right="121"/>
         <w:jc w:val="both"/>
       </w:pPr>
-      <w:proofErr w:type="spellStart"/>
-      <w:r>
-        <w:t>Model</w:t>
-      </w:r>
-      <w:proofErr w:type="spellEnd"/>
-      <w:r>
-        <w:t>–</w:t>
-      </w:r>
-      <w:proofErr w:type="spellStart"/>
-      <w:r>
-        <w:t>view</w:t>
-      </w:r>
-      <w:proofErr w:type="spellEnd"/>
-      <w:r>
-        <w:t>–</w:t>
-      </w:r>
-      <w:proofErr w:type="spellStart"/>
-      <w:r>
-        <w:t>controller</w:t>
-      </w:r>
-      <w:proofErr w:type="spellEnd"/>
-      <w:r>
-        <w:t xml:space="preserve"> es un patrón de diseño de software comúnmente utilizado para desarrollar interfaces de usuario que divide la lógica de programa relacionada en tres elementos interconectados. Esto se hace para separar las representaciones internas de la información de las formas en que se presenta y acepta la información del usuario.</w:t>
+      <w:r>
+        <w:t>Model–view–controller es un patrón de diseño de software comúnmente utilizado para desarrollar interfaces de usuario que divide la lógica de programa relacionada en tres elementos interconectados. Esto se hace para separar las representaciones internas de la información de las formas en que se presenta y acepta la información del usuario.</w:t>
       </w:r>
     </w:p>
     <w:p>
@@ -3108,14 +2714,14 @@
         <w:spacing w:before="0"/>
         <w:jc w:val="both"/>
       </w:pPr>
-      <w:bookmarkStart w:id="12" w:name="_Toc66901876"/>
+      <w:bookmarkStart w:id="7" w:name="_Toc66901876"/>
       <w:r>
         <w:rPr>
           <w:color w:val="2E5395"/>
         </w:rPr>
         <w:t>Lenguaje SQL</w:t>
       </w:r>
-      <w:bookmarkEnd w:id="12"/>
+      <w:bookmarkEnd w:id="7"/>
     </w:p>
     <w:p>
       <w:pPr>
@@ -3150,14 +2756,14 @@
           <w:color w:val="2E5395"/>
         </w:rPr>
       </w:pPr>
-      <w:bookmarkStart w:id="13" w:name="_Toc66901877"/>
+      <w:bookmarkStart w:id="8" w:name="_Toc66901877"/>
       <w:r>
         <w:rPr>
           <w:color w:val="2E5395"/>
         </w:rPr>
         <w:t>XAMPP</w:t>
       </w:r>
-      <w:bookmarkEnd w:id="13"/>
+      <w:bookmarkEnd w:id="8"/>
     </w:p>
     <w:p>
       <w:pPr>
@@ -3178,40 +2784,14 @@
         </w:sectPr>
       </w:pPr>
       <w:r>
-        <w:t xml:space="preserve">es un paquete de pila de soluciones de servidor web multiplataforma gratuito y de código abierto desarrollado por Apache Friends, que consiste principalmente en el servidor Apache </w:t>
-      </w:r>
-      <w:proofErr w:type="spellStart"/>
-      <w:proofErr w:type="gramStart"/>
-      <w:r>
-        <w:t>HTTP,base</w:t>
-      </w:r>
-      <w:proofErr w:type="spellEnd"/>
-      <w:proofErr w:type="gramEnd"/>
-      <w:r>
-        <w:t xml:space="preserve"> de datos </w:t>
-      </w:r>
-      <w:proofErr w:type="spellStart"/>
-      <w:r>
-        <w:t>MariaDB</w:t>
-      </w:r>
-      <w:proofErr w:type="spellEnd"/>
-      <w:r>
-        <w:t xml:space="preserve"> e intérpretes para scripts escritos en los </w:t>
-      </w:r>
-      <w:proofErr w:type="spellStart"/>
-      <w:r>
-        <w:t>lenguajesde</w:t>
-      </w:r>
-      <w:proofErr w:type="spellEnd"/>
-      <w:r>
-        <w:t xml:space="preserve"> programación PHP y Perl.</w:t>
+        <w:t>es un paquete de pila de soluciones de servidor web multiplataforma gratuito y de código abierto desarrollado por Apache Friends, que consiste principalmente en el servidor Apache HTTP,base de datos MariaDB e intérpretes para scripts escritos en los lenguajesde programación PHP y Perl.</w:t>
       </w:r>
     </w:p>
     <w:p>
       <w:pPr>
         <w:pStyle w:val="Ttulo1"/>
       </w:pPr>
-      <w:bookmarkStart w:id="14" w:name="_Toc66901878"/>
+      <w:bookmarkStart w:id="9" w:name="_Toc66901878"/>
       <w:r>
         <w:rPr>
           <w:color w:val="2E5395"/>
@@ -3219,21 +2799,212 @@
         <w:lastRenderedPageBreak/>
         <w:t>Ejercicio</w:t>
       </w:r>
-      <w:bookmarkEnd w:id="14"/>
+      <w:bookmarkEnd w:id="9"/>
     </w:p>
     <w:p>
       <w:pPr>
         <w:pStyle w:val="Ttulo2"/>
         <w:spacing w:before="98"/>
-      </w:pPr>
-      <w:bookmarkStart w:id="15" w:name="_Toc66901879"/>
-      <w:r>
         <w:rPr>
           <w:color w:val="2E5395"/>
         </w:rPr>
+      </w:pPr>
+      <w:bookmarkStart w:id="10" w:name="_Toc66901879"/>
+      <w:r>
+        <w:rPr>
+          <w:color w:val="2E5395"/>
+        </w:rPr>
         <w:t>Aplicativo</w:t>
       </w:r>
-      <w:bookmarkEnd w:id="15"/>
+      <w:bookmarkEnd w:id="10"/>
+    </w:p>
+    <w:p>
+      <w:pPr>
+        <w:pStyle w:val="Ttulo2"/>
+        <w:spacing w:before="98"/>
+      </w:pPr>
+      <w:r>
+        <w:rPr>
+          <w:noProof/>
+        </w:rPr>
+        <w:drawing>
+          <wp:inline distT="0" distB="0" distL="0" distR="0" wp14:anchorId="78076D15" wp14:editId="6F28E1C8">
+            <wp:extent cx="4067175" cy="4174407"/>
+            <wp:effectExtent l="0" t="0" r="0" b="0"/>
+            <wp:docPr id="1" name="Imagen 1"/>
+            <wp:cNvGraphicFramePr>
+              <a:graphicFrameLocks xmlns:a="http://schemas.openxmlformats.org/drawingml/2006/main" noChangeAspect="1"/>
+            </wp:cNvGraphicFramePr>
+            <a:graphic xmlns:a="http://schemas.openxmlformats.org/drawingml/2006/main">
+              <a:graphicData uri="http://schemas.openxmlformats.org/drawingml/2006/picture">
+                <pic:pic xmlns:pic="http://schemas.openxmlformats.org/drawingml/2006/picture">
+                  <pic:nvPicPr>
+                    <pic:cNvPr id="1" name=""/>
+                    <pic:cNvPicPr/>
+                  </pic:nvPicPr>
+                  <pic:blipFill>
+                    <a:blip r:embed="rId11"/>
+                    <a:stretch>
+                      <a:fillRect/>
+                    </a:stretch>
+                  </pic:blipFill>
+                  <pic:spPr>
+                    <a:xfrm>
+                      <a:off x="0" y="0"/>
+                      <a:ext cx="4069349" cy="4176638"/>
+                    </a:xfrm>
+                    <a:prstGeom prst="rect">
+                      <a:avLst/>
+                    </a:prstGeom>
+                  </pic:spPr>
+                </pic:pic>
+              </a:graphicData>
+            </a:graphic>
+          </wp:inline>
+        </w:drawing>
+      </w:r>
+    </w:p>
+    <w:p>
+      <w:pPr>
+        <w:pStyle w:val="Ttulo2"/>
+        <w:spacing w:before="98"/>
+        <w:jc w:val="center"/>
+      </w:pPr>
+      <w:r>
+        <w:rPr>
+          <w:noProof/>
+        </w:rPr>
+        <w:drawing>
+          <wp:inline distT="0" distB="0" distL="0" distR="0" wp14:anchorId="79344C97" wp14:editId="666B3530">
+            <wp:extent cx="4657725" cy="3467100"/>
+            <wp:effectExtent l="0" t="0" r="9525" b="0"/>
+            <wp:docPr id="2" name="Imagen 2"/>
+            <wp:cNvGraphicFramePr>
+              <a:graphicFrameLocks xmlns:a="http://schemas.openxmlformats.org/drawingml/2006/main" noChangeAspect="1"/>
+            </wp:cNvGraphicFramePr>
+            <a:graphic xmlns:a="http://schemas.openxmlformats.org/drawingml/2006/main">
+              <a:graphicData uri="http://schemas.openxmlformats.org/drawingml/2006/picture">
+                <pic:pic xmlns:pic="http://schemas.openxmlformats.org/drawingml/2006/picture">
+                  <pic:nvPicPr>
+                    <pic:cNvPr id="1" name=""/>
+                    <pic:cNvPicPr/>
+                  </pic:nvPicPr>
+                  <pic:blipFill>
+                    <a:blip r:embed="rId12"/>
+                    <a:stretch>
+                      <a:fillRect/>
+                    </a:stretch>
+                  </pic:blipFill>
+                  <pic:spPr>
+                    <a:xfrm>
+                      <a:off x="0" y="0"/>
+                      <a:ext cx="4657725" cy="3467100"/>
+                    </a:xfrm>
+                    <a:prstGeom prst="rect">
+                      <a:avLst/>
+                    </a:prstGeom>
+                  </pic:spPr>
+                </pic:pic>
+              </a:graphicData>
+            </a:graphic>
+          </wp:inline>
+        </w:drawing>
+      </w:r>
+    </w:p>
+    <w:p>
+      <w:pPr>
+        <w:pStyle w:val="Ttulo2"/>
+        <w:spacing w:before="98"/>
+        <w:jc w:val="center"/>
+      </w:pPr>
+      <w:r>
+        <w:rPr>
+          <w:noProof/>
+        </w:rPr>
+        <w:lastRenderedPageBreak/>
+        <w:drawing>
+          <wp:inline distT="0" distB="0" distL="0" distR="0" wp14:anchorId="750615E2" wp14:editId="05826DB3">
+            <wp:extent cx="3800475" cy="3124200"/>
+            <wp:effectExtent l="0" t="0" r="9525" b="0"/>
+            <wp:docPr id="3" name="Imagen 3"/>
+            <wp:cNvGraphicFramePr>
+              <a:graphicFrameLocks xmlns:a="http://schemas.openxmlformats.org/drawingml/2006/main" noChangeAspect="1"/>
+            </wp:cNvGraphicFramePr>
+            <a:graphic xmlns:a="http://schemas.openxmlformats.org/drawingml/2006/main">
+              <a:graphicData uri="http://schemas.openxmlformats.org/drawingml/2006/picture">
+                <pic:pic xmlns:pic="http://schemas.openxmlformats.org/drawingml/2006/picture">
+                  <pic:nvPicPr>
+                    <pic:cNvPr id="1" name=""/>
+                    <pic:cNvPicPr/>
+                  </pic:nvPicPr>
+                  <pic:blipFill>
+                    <a:blip r:embed="rId13"/>
+                    <a:stretch>
+                      <a:fillRect/>
+                    </a:stretch>
+                  </pic:blipFill>
+                  <pic:spPr>
+                    <a:xfrm>
+                      <a:off x="0" y="0"/>
+                      <a:ext cx="3800475" cy="3124200"/>
+                    </a:xfrm>
+                    <a:prstGeom prst="rect">
+                      <a:avLst/>
+                    </a:prstGeom>
+                  </pic:spPr>
+                </pic:pic>
+              </a:graphicData>
+            </a:graphic>
+          </wp:inline>
+        </w:drawing>
+      </w:r>
+    </w:p>
+    <w:p>
+      <w:pPr>
+        <w:pStyle w:val="Ttulo2"/>
+        <w:spacing w:before="98"/>
+        <w:jc w:val="center"/>
+      </w:pPr>
+      <w:r>
+        <w:rPr>
+          <w:noProof/>
+        </w:rPr>
+        <w:drawing>
+          <wp:inline distT="0" distB="0" distL="0" distR="0" wp14:anchorId="430E3070" wp14:editId="12651F1E">
+            <wp:extent cx="4562475" cy="3295650"/>
+            <wp:effectExtent l="0" t="0" r="9525" b="0"/>
+            <wp:docPr id="5" name="Imagen 5"/>
+            <wp:cNvGraphicFramePr>
+              <a:graphicFrameLocks xmlns:a="http://schemas.openxmlformats.org/drawingml/2006/main" noChangeAspect="1"/>
+            </wp:cNvGraphicFramePr>
+            <a:graphic xmlns:a="http://schemas.openxmlformats.org/drawingml/2006/main">
+              <a:graphicData uri="http://schemas.openxmlformats.org/drawingml/2006/picture">
+                <pic:pic xmlns:pic="http://schemas.openxmlformats.org/drawingml/2006/picture">
+                  <pic:nvPicPr>
+                    <pic:cNvPr id="1" name=""/>
+                    <pic:cNvPicPr/>
+                  </pic:nvPicPr>
+                  <pic:blipFill>
+                    <a:blip r:embed="rId14"/>
+                    <a:stretch>
+                      <a:fillRect/>
+                    </a:stretch>
+                  </pic:blipFill>
+                  <pic:spPr>
+                    <a:xfrm>
+                      <a:off x="0" y="0"/>
+                      <a:ext cx="4562475" cy="3295650"/>
+                    </a:xfrm>
+                    <a:prstGeom prst="rect">
+                      <a:avLst/>
+                    </a:prstGeom>
+                  </pic:spPr>
+                </pic:pic>
+              </a:graphicData>
+            </a:graphic>
+          </wp:inline>
+        </w:drawing>
+      </w:r>
     </w:p>
     <w:p>
       <w:pPr>
@@ -3256,37 +3027,59 @@
     </w:p>
     <w:p>
       <w:pPr>
-        <w:pStyle w:val="Ttulo2"/>
-      </w:pPr>
-      <w:bookmarkStart w:id="16" w:name="_Toc66901880"/>
-      <w:r>
-        <w:rPr>
-          <w:color w:val="2E5395"/>
-        </w:rPr>
-        <w:t>App.js</w:t>
-      </w:r>
-      <w:bookmarkEnd w:id="16"/>
-    </w:p>
-    <w:p>
-      <w:pPr>
-        <w:rPr>
-          <w:rFonts w:ascii="Calibri Light"/>
-          <w:sz w:val="15"/>
-        </w:rPr>
-      </w:pPr>
-    </w:p>
-    <w:p>
-      <w:pPr>
-        <w:pStyle w:val="Textoindependiente"/>
+        <w:pStyle w:val="Textoindependiente"/>
+        <w:jc w:val="center"/>
         <w:rPr>
           <w:rFonts w:ascii="Calibri Light"/>
           <w:sz w:val="20"/>
         </w:rPr>
       </w:pPr>
-    </w:p>
-    <w:p>
-      <w:pPr>
-        <w:pStyle w:val="Textoindependiente"/>
+      <w:r>
+        <w:rPr>
+          <w:noProof/>
+        </w:rPr>
+        <w:lastRenderedPageBreak/>
+        <w:drawing>
+          <wp:inline distT="0" distB="0" distL="0" distR="0" wp14:anchorId="63A2E0BF" wp14:editId="7A94D853">
+            <wp:extent cx="1714500" cy="3505200"/>
+            <wp:effectExtent l="0" t="0" r="0" b="0"/>
+            <wp:docPr id="6" name="Imagen 6"/>
+            <wp:cNvGraphicFramePr>
+              <a:graphicFrameLocks xmlns:a="http://schemas.openxmlformats.org/drawingml/2006/main" noChangeAspect="1"/>
+            </wp:cNvGraphicFramePr>
+            <a:graphic xmlns:a="http://schemas.openxmlformats.org/drawingml/2006/main">
+              <a:graphicData uri="http://schemas.openxmlformats.org/drawingml/2006/picture">
+                <pic:pic xmlns:pic="http://schemas.openxmlformats.org/drawingml/2006/picture">
+                  <pic:nvPicPr>
+                    <pic:cNvPr id="1" name=""/>
+                    <pic:cNvPicPr/>
+                  </pic:nvPicPr>
+                  <pic:blipFill>
+                    <a:blip r:embed="rId15"/>
+                    <a:stretch>
+                      <a:fillRect/>
+                    </a:stretch>
+                  </pic:blipFill>
+                  <pic:spPr>
+                    <a:xfrm>
+                      <a:off x="0" y="0"/>
+                      <a:ext cx="1714500" cy="3505200"/>
+                    </a:xfrm>
+                    <a:prstGeom prst="rect">
+                      <a:avLst/>
+                    </a:prstGeom>
+                  </pic:spPr>
+                </pic:pic>
+              </a:graphicData>
+            </a:graphic>
+          </wp:inline>
+        </w:drawing>
+      </w:r>
+    </w:p>
+    <w:p>
+      <w:pPr>
+        <w:pStyle w:val="Textoindependiente"/>
+        <w:jc w:val="center"/>
         <w:rPr>
           <w:rFonts w:ascii="Calibri Light"/>
           <w:sz w:val="20"/>
@@ -3394,448 +3187,16 @@
     </w:p>
     <w:p>
       <w:pPr>
-        <w:pStyle w:val="Textoindependiente"/>
-        <w:rPr>
-          <w:rFonts w:ascii="Calibri Light"/>
-          <w:sz w:val="20"/>
-        </w:rPr>
-      </w:pPr>
-    </w:p>
-    <w:p>
-      <w:pPr>
-        <w:pStyle w:val="Textoindependiente"/>
-        <w:rPr>
-          <w:rFonts w:ascii="Calibri Light"/>
-          <w:sz w:val="20"/>
-        </w:rPr>
-      </w:pPr>
-    </w:p>
-    <w:p>
-      <w:pPr>
-        <w:pStyle w:val="Textoindependiente"/>
-        <w:rPr>
-          <w:rFonts w:ascii="Calibri Light"/>
-          <w:sz w:val="20"/>
-        </w:rPr>
-      </w:pPr>
-    </w:p>
-    <w:p>
-      <w:pPr>
-        <w:pStyle w:val="Textoindependiente"/>
-        <w:rPr>
-          <w:rFonts w:ascii="Calibri Light"/>
-          <w:sz w:val="20"/>
-        </w:rPr>
-      </w:pPr>
-    </w:p>
-    <w:p>
-      <w:pPr>
-        <w:pStyle w:val="Textoindependiente"/>
-        <w:rPr>
-          <w:rFonts w:ascii="Calibri Light"/>
-          <w:sz w:val="20"/>
-        </w:rPr>
-      </w:pPr>
-    </w:p>
-    <w:p>
-      <w:pPr>
-        <w:pStyle w:val="Textoindependiente"/>
-        <w:rPr>
-          <w:rFonts w:ascii="Calibri Light"/>
-          <w:sz w:val="20"/>
-        </w:rPr>
-      </w:pPr>
-    </w:p>
-    <w:p>
-      <w:pPr>
-        <w:pStyle w:val="Textoindependiente"/>
-        <w:rPr>
-          <w:rFonts w:ascii="Calibri Light"/>
-          <w:sz w:val="20"/>
-        </w:rPr>
-      </w:pPr>
-    </w:p>
-    <w:p>
-      <w:pPr>
-        <w:pStyle w:val="Textoindependiente"/>
-        <w:rPr>
-          <w:rFonts w:ascii="Calibri Light"/>
-          <w:sz w:val="20"/>
-        </w:rPr>
-      </w:pPr>
-    </w:p>
-    <w:p>
-      <w:pPr>
-        <w:pStyle w:val="Textoindependiente"/>
-        <w:rPr>
-          <w:rFonts w:ascii="Calibri Light"/>
-          <w:sz w:val="20"/>
-        </w:rPr>
-      </w:pPr>
-    </w:p>
-    <w:p>
-      <w:pPr>
-        <w:pStyle w:val="Textoindependiente"/>
-        <w:rPr>
-          <w:rFonts w:ascii="Calibri Light"/>
-          <w:sz w:val="20"/>
-        </w:rPr>
-      </w:pPr>
-    </w:p>
-    <w:p>
-      <w:pPr>
-        <w:pStyle w:val="Textoindependiente"/>
-        <w:rPr>
-          <w:rFonts w:ascii="Calibri Light"/>
-          <w:sz w:val="20"/>
-        </w:rPr>
-      </w:pPr>
-    </w:p>
-    <w:p>
-      <w:pPr>
-        <w:pStyle w:val="Textoindependiente"/>
-        <w:rPr>
-          <w:rFonts w:ascii="Calibri Light"/>
-          <w:sz w:val="20"/>
-        </w:rPr>
-      </w:pPr>
-    </w:p>
-    <w:p>
-      <w:pPr>
-        <w:pStyle w:val="Textoindependiente"/>
-        <w:rPr>
-          <w:rFonts w:ascii="Calibri Light"/>
-          <w:sz w:val="20"/>
-        </w:rPr>
-      </w:pPr>
-    </w:p>
-    <w:p>
-      <w:pPr>
-        <w:pStyle w:val="Textoindependiente"/>
-        <w:rPr>
-          <w:rFonts w:ascii="Calibri Light"/>
-          <w:sz w:val="20"/>
-        </w:rPr>
-      </w:pPr>
-    </w:p>
-    <w:p>
-      <w:pPr>
-        <w:pStyle w:val="Textoindependiente"/>
-        <w:rPr>
-          <w:rFonts w:ascii="Calibri Light"/>
-          <w:sz w:val="20"/>
-        </w:rPr>
-      </w:pPr>
-    </w:p>
-    <w:p>
-      <w:pPr>
-        <w:pStyle w:val="Textoindependiente"/>
-        <w:rPr>
-          <w:rFonts w:ascii="Calibri Light"/>
-          <w:sz w:val="20"/>
-        </w:rPr>
-      </w:pPr>
-    </w:p>
-    <w:p>
-      <w:pPr>
-        <w:pStyle w:val="Textoindependiente"/>
-        <w:rPr>
-          <w:rFonts w:ascii="Calibri Light"/>
-          <w:sz w:val="20"/>
-        </w:rPr>
-      </w:pPr>
-    </w:p>
-    <w:p>
-      <w:pPr>
-        <w:pStyle w:val="Textoindependiente"/>
-        <w:rPr>
-          <w:rFonts w:ascii="Calibri Light"/>
-          <w:sz w:val="20"/>
-        </w:rPr>
-      </w:pPr>
-    </w:p>
-    <w:p>
-      <w:pPr>
-        <w:pStyle w:val="Textoindependiente"/>
-        <w:rPr>
-          <w:rFonts w:ascii="Calibri Light"/>
-          <w:sz w:val="20"/>
-        </w:rPr>
-      </w:pPr>
-    </w:p>
-    <w:p>
-      <w:pPr>
-        <w:pStyle w:val="Textoindependiente"/>
-        <w:rPr>
-          <w:rFonts w:ascii="Calibri Light"/>
-          <w:sz w:val="20"/>
-        </w:rPr>
-      </w:pPr>
-    </w:p>
-    <w:p>
-      <w:pPr>
         <w:pStyle w:val="Ttulo1"/>
       </w:pPr>
-      <w:bookmarkStart w:id="17" w:name="_Toc66901881"/>
+      <w:bookmarkStart w:id="11" w:name="_Toc66901882"/>
       <w:r>
         <w:rPr>
           <w:color w:val="2E5395"/>
         </w:rPr>
-        <w:t>Conclusión</w:t>
-      </w:r>
-      <w:bookmarkEnd w:id="17"/>
-    </w:p>
-    <w:p>
-      <w:pPr>
-        <w:pStyle w:val="Textoindependiente"/>
-        <w:spacing w:before="58" w:line="276" w:lineRule="auto"/>
-        <w:ind w:left="118" w:right="113"/>
-        <w:jc w:val="both"/>
-      </w:pPr>
-      <w:r>
-        <w:t>El aplicativo móvil cumple con sus objetivos aplicando los conocimientos recibidos en</w:t>
-      </w:r>
-      <w:r>
-        <w:rPr>
-          <w:spacing w:val="1"/>
-        </w:rPr>
-        <w:t xml:space="preserve"> </w:t>
-      </w:r>
-      <w:r>
-        <w:t>clase y siendo funcional al momento de realizar cálculos financieros como valor futuro,</w:t>
-      </w:r>
-      <w:r>
-        <w:rPr>
-          <w:spacing w:val="1"/>
-        </w:rPr>
-        <w:t xml:space="preserve"> </w:t>
-      </w:r>
-      <w:r>
-        <w:t>interés simple, interés compuesto, descuento simple, descuento comercial y descuento</w:t>
-      </w:r>
-      <w:r>
-        <w:rPr>
-          <w:spacing w:val="1"/>
-        </w:rPr>
-        <w:t xml:space="preserve"> </w:t>
-      </w:r>
-      <w:r>
-        <w:t>racional</w:t>
-      </w:r>
-      <w:r>
-        <w:rPr>
-          <w:spacing w:val="1"/>
-        </w:rPr>
-        <w:t xml:space="preserve"> </w:t>
-      </w:r>
-      <w:r>
-        <w:t>operaciones</w:t>
-      </w:r>
-      <w:r>
-        <w:rPr>
-          <w:spacing w:val="1"/>
-        </w:rPr>
-        <w:t xml:space="preserve"> </w:t>
-      </w:r>
-      <w:r>
-        <w:t>que</w:t>
-      </w:r>
-      <w:r>
-        <w:rPr>
-          <w:spacing w:val="1"/>
-        </w:rPr>
-        <w:t xml:space="preserve"> </w:t>
-      </w:r>
-      <w:r>
-        <w:t>los</w:t>
-      </w:r>
-      <w:r>
-        <w:rPr>
-          <w:spacing w:val="1"/>
-        </w:rPr>
-        <w:t xml:space="preserve"> </w:t>
-      </w:r>
-      <w:r>
-        <w:t>usuarios</w:t>
-      </w:r>
-      <w:r>
-        <w:rPr>
-          <w:spacing w:val="1"/>
-        </w:rPr>
-        <w:t xml:space="preserve"> </w:t>
-      </w:r>
-      <w:r>
-        <w:t>del</w:t>
-      </w:r>
-      <w:r>
-        <w:rPr>
-          <w:spacing w:val="1"/>
-        </w:rPr>
-        <w:t xml:space="preserve"> </w:t>
-      </w:r>
-      <w:r>
-        <w:t>aplicativo</w:t>
-      </w:r>
-      <w:r>
-        <w:rPr>
-          <w:spacing w:val="1"/>
-        </w:rPr>
-        <w:t xml:space="preserve"> </w:t>
-      </w:r>
-      <w:r>
-        <w:t>usan</w:t>
-      </w:r>
-      <w:r>
-        <w:rPr>
-          <w:spacing w:val="1"/>
-        </w:rPr>
-        <w:t xml:space="preserve"> </w:t>
-      </w:r>
-      <w:r>
-        <w:t>al</w:t>
-      </w:r>
-      <w:r>
-        <w:rPr>
-          <w:spacing w:val="1"/>
-        </w:rPr>
-        <w:t xml:space="preserve"> </w:t>
-      </w:r>
-      <w:r>
-        <w:t>momento</w:t>
-      </w:r>
-      <w:r>
-        <w:rPr>
-          <w:spacing w:val="1"/>
-        </w:rPr>
-        <w:t xml:space="preserve"> </w:t>
-      </w:r>
-      <w:r>
-        <w:t>de</w:t>
-      </w:r>
-      <w:r>
-        <w:rPr>
-          <w:spacing w:val="1"/>
-        </w:rPr>
-        <w:t xml:space="preserve"> </w:t>
-      </w:r>
-      <w:r>
-        <w:t>realizar</w:t>
-      </w:r>
-      <w:r>
-        <w:rPr>
-          <w:spacing w:val="1"/>
-        </w:rPr>
-        <w:t xml:space="preserve"> </w:t>
-      </w:r>
-      <w:r>
-        <w:t>cualquier</w:t>
-      </w:r>
-      <w:r>
-        <w:rPr>
-          <w:spacing w:val="-4"/>
-        </w:rPr>
-        <w:t xml:space="preserve"> </w:t>
-      </w:r>
-      <w:r>
-        <w:t>transacción</w:t>
-      </w:r>
-      <w:r>
-        <w:rPr>
-          <w:spacing w:val="-1"/>
-        </w:rPr>
-        <w:t xml:space="preserve"> </w:t>
-      </w:r>
-      <w:r>
-        <w:t>financiera</w:t>
-      </w:r>
-      <w:r>
-        <w:rPr>
-          <w:spacing w:val="-3"/>
-        </w:rPr>
-        <w:t xml:space="preserve"> </w:t>
-      </w:r>
-      <w:r>
-        <w:t>cumpliendo</w:t>
-      </w:r>
-      <w:r>
-        <w:rPr>
-          <w:spacing w:val="-1"/>
-        </w:rPr>
-        <w:t xml:space="preserve"> </w:t>
-      </w:r>
-      <w:r>
-        <w:t>con</w:t>
-      </w:r>
-      <w:r>
-        <w:rPr>
-          <w:spacing w:val="-1"/>
-        </w:rPr>
-        <w:t xml:space="preserve"> </w:t>
-      </w:r>
-      <w:r>
-        <w:t>las</w:t>
-      </w:r>
-      <w:r>
-        <w:rPr>
-          <w:spacing w:val="-3"/>
-        </w:rPr>
-        <w:t xml:space="preserve"> </w:t>
-      </w:r>
-      <w:r>
-        <w:t>necesidades</w:t>
-      </w:r>
-      <w:r>
-        <w:rPr>
-          <w:spacing w:val="-1"/>
-        </w:rPr>
-        <w:t xml:space="preserve"> </w:t>
-      </w:r>
-      <w:r>
-        <w:t>de</w:t>
-      </w:r>
-      <w:r>
-        <w:rPr>
-          <w:spacing w:val="-2"/>
-        </w:rPr>
-        <w:t xml:space="preserve"> </w:t>
-      </w:r>
-      <w:r>
-        <w:t>cualquier</w:t>
-      </w:r>
-      <w:r>
-        <w:rPr>
-          <w:spacing w:val="-4"/>
-        </w:rPr>
-        <w:t xml:space="preserve"> </w:t>
-      </w:r>
-      <w:r>
-        <w:t>usuario.</w:t>
-      </w:r>
-    </w:p>
-    <w:p>
-      <w:pPr>
-        <w:spacing w:line="276" w:lineRule="auto"/>
-        <w:jc w:val="both"/>
-        <w:sectPr>
-          <w:pgSz w:w="12240" w:h="15840"/>
-          <w:pgMar w:top="1400" w:right="1300" w:bottom="1160" w:left="1300" w:header="0" w:footer="897" w:gutter="0"/>
-          <w:cols w:space="720"/>
-        </w:sectPr>
-      </w:pPr>
-    </w:p>
-    <w:p>
-      <w:pPr>
-        <w:pStyle w:val="Ttulo1"/>
-      </w:pPr>
-      <w:bookmarkStart w:id="18" w:name="_Toc66901882"/>
-      <w:r>
-        <w:rPr>
-          <w:color w:val="2E5395"/>
-        </w:rPr>
-        <w:lastRenderedPageBreak/>
         <w:t>Bibliografía</w:t>
       </w:r>
-      <w:bookmarkEnd w:id="18"/>
+      <w:bookmarkEnd w:id="11"/>
     </w:p>
     <w:p>
       <w:pPr>
@@ -3860,185 +3221,187 @@
           <w:rFonts w:ascii="Calibri Light"/>
           <w:sz w:val="29"/>
         </w:rPr>
-        <w:t xml:space="preserve">Javascript.com. 2021. </w:t>
-      </w:r>
-      <w:proofErr w:type="spellStart"/>
+        <w:t>Javascript.com. 2021. Learn JavaScript basics with our free JavaScript tutorials for programmers.. [online] Available at: &lt;https://desarrolloweb.com/home/javascript&gt; [Accessed 1</w:t>
+      </w:r>
       <w:r>
         <w:rPr>
           <w:rFonts w:ascii="Calibri Light"/>
           <w:sz w:val="29"/>
         </w:rPr>
-        <w:t>Learn</w:t>
-      </w:r>
-      <w:proofErr w:type="spellEnd"/>
+        <w:t>9</w:t>
+      </w:r>
       <w:r>
         <w:rPr>
           <w:rFonts w:ascii="Calibri Light"/>
           <w:sz w:val="29"/>
         </w:rPr>
-        <w:t xml:space="preserve"> JavaScript </w:t>
-      </w:r>
-      <w:proofErr w:type="spellStart"/>
-      <w:r>
+        <w:t xml:space="preserve"> March 2021].</w:t>
+      </w:r>
+    </w:p>
+    <w:p>
+      <w:pPr>
+        <w:pStyle w:val="Textoindependiente"/>
+        <w:spacing w:before="1"/>
         <w:rPr>
           <w:rFonts w:ascii="Calibri Light"/>
           <w:sz w:val="29"/>
         </w:rPr>
-        <w:t>basics</w:t>
-      </w:r>
-      <w:proofErr w:type="spellEnd"/>
-      <w:r>
+      </w:pPr>
+    </w:p>
+    <w:p>
+      <w:pPr>
+        <w:pStyle w:val="Textoindependiente"/>
+        <w:spacing w:before="1"/>
         <w:rPr>
           <w:rFonts w:ascii="Calibri Light"/>
           <w:sz w:val="29"/>
         </w:rPr>
-        <w:t xml:space="preserve"> </w:t>
-      </w:r>
-      <w:proofErr w:type="spellStart"/>
+      </w:pPr>
       <w:r>
         <w:rPr>
           <w:rFonts w:ascii="Calibri Light"/>
           <w:sz w:val="29"/>
         </w:rPr>
-        <w:t>with</w:t>
-      </w:r>
-      <w:proofErr w:type="spellEnd"/>
+        <w:t>contributors, p., 2021. phpMyAdmin. [online] phpMyAdmin. Available at: &lt;https://www.phpmyadmin.net/&gt; [Accessed 1</w:t>
+      </w:r>
       <w:r>
         <w:rPr>
           <w:rFonts w:ascii="Calibri Light"/>
           <w:sz w:val="29"/>
         </w:rPr>
-        <w:t xml:space="preserve"> </w:t>
-      </w:r>
-      <w:proofErr w:type="spellStart"/>
+        <w:t>9</w:t>
+      </w:r>
       <w:r>
         <w:rPr>
           <w:rFonts w:ascii="Calibri Light"/>
           <w:sz w:val="29"/>
         </w:rPr>
-        <w:t>our</w:t>
-      </w:r>
-      <w:proofErr w:type="spellEnd"/>
-      <w:r>
+        <w:t xml:space="preserve"> March 2021].</w:t>
+      </w:r>
+    </w:p>
+    <w:p>
+      <w:pPr>
+        <w:pStyle w:val="Textoindependiente"/>
+        <w:spacing w:before="1"/>
         <w:rPr>
           <w:rFonts w:ascii="Calibri Light"/>
           <w:sz w:val="29"/>
         </w:rPr>
-        <w:t xml:space="preserve"> free JavaScript </w:t>
-      </w:r>
-      <w:proofErr w:type="spellStart"/>
-      <w:r>
+      </w:pPr>
+    </w:p>
+    <w:p>
+      <w:pPr>
+        <w:pStyle w:val="Textoindependiente"/>
+        <w:spacing w:before="1"/>
         <w:rPr>
           <w:rFonts w:ascii="Calibri Light"/>
           <w:sz w:val="29"/>
         </w:rPr>
-        <w:t>tutorials</w:t>
-      </w:r>
-      <w:proofErr w:type="spellEnd"/>
+      </w:pPr>
       <w:r>
         <w:rPr>
           <w:rFonts w:ascii="Calibri Light"/>
           <w:sz w:val="29"/>
         </w:rPr>
-        <w:t xml:space="preserve"> </w:t>
-      </w:r>
-      <w:proofErr w:type="spellStart"/>
+        <w:t>Microsoft.com. 2021. Download Controlador JDBC 6.0 de Microsoft para SQL Server from Official Microsoft Download Center. [online] Available at: &lt;https://bit.ly/2QiU4WL&gt; [Accessed 1</w:t>
+      </w:r>
       <w:r>
         <w:rPr>
           <w:rFonts w:ascii="Calibri Light"/>
           <w:sz w:val="29"/>
         </w:rPr>
-        <w:t>for</w:t>
-      </w:r>
-      <w:proofErr w:type="spellEnd"/>
+        <w:t>9</w:t>
+      </w:r>
       <w:r>
         <w:rPr>
           <w:rFonts w:ascii="Calibri Light"/>
           <w:sz w:val="29"/>
         </w:rPr>
-        <w:t xml:space="preserve"> </w:t>
-      </w:r>
-      <w:proofErr w:type="spellStart"/>
-      <w:proofErr w:type="gramStart"/>
-      <w:r>
+        <w:t xml:space="preserve"> March 2021].</w:t>
+      </w:r>
+    </w:p>
+    <w:p>
+      <w:pPr>
+        <w:pStyle w:val="Textoindependiente"/>
+        <w:spacing w:before="1"/>
         <w:rPr>
           <w:rFonts w:ascii="Calibri Light"/>
           <w:sz w:val="29"/>
         </w:rPr>
-        <w:t>programmers</w:t>
-      </w:r>
-      <w:proofErr w:type="spellEnd"/>
-      <w:r>
+      </w:pPr>
+    </w:p>
+    <w:p>
+      <w:pPr>
+        <w:pStyle w:val="Textoindependiente"/>
+        <w:spacing w:before="1"/>
         <w:rPr>
           <w:rFonts w:ascii="Calibri Light"/>
           <w:sz w:val="29"/>
         </w:rPr>
-        <w:t>..</w:t>
-      </w:r>
-      <w:proofErr w:type="gramEnd"/>
+      </w:pPr>
       <w:r>
         <w:rPr>
           <w:rFonts w:ascii="Calibri Light"/>
           <w:sz w:val="29"/>
         </w:rPr>
-        <w:t xml:space="preserve"> [online] </w:t>
-      </w:r>
-      <w:proofErr w:type="spellStart"/>
+        <w:lastRenderedPageBreak/>
+        <w:t>contributors, p., 2021. phpMyAdmin. [online] phpMyAdmin. Available at: &lt;https://www.phpmyadmin.net/&gt; [Accessed 1</w:t>
+      </w:r>
       <w:r>
         <w:rPr>
           <w:rFonts w:ascii="Calibri Light"/>
           <w:sz w:val="29"/>
         </w:rPr>
-        <w:t>Available</w:t>
-      </w:r>
-      <w:proofErr w:type="spellEnd"/>
+        <w:t>9</w:t>
+      </w:r>
       <w:r>
         <w:rPr>
           <w:rFonts w:ascii="Calibri Light"/>
           <w:sz w:val="29"/>
         </w:rPr>
-        <w:t xml:space="preserve"> at: &lt;https://desarrolloweb.com/home/javascript&gt; [</w:t>
-      </w:r>
-      <w:proofErr w:type="spellStart"/>
-      <w:r>
+        <w:t xml:space="preserve"> March 2021].</w:t>
+      </w:r>
+    </w:p>
+    <w:p>
+      <w:pPr>
+        <w:pStyle w:val="Textoindependiente"/>
+        <w:spacing w:before="1"/>
         <w:rPr>
           <w:rFonts w:ascii="Calibri Light"/>
           <w:sz w:val="29"/>
         </w:rPr>
-        <w:t>Accessed</w:t>
-      </w:r>
-      <w:proofErr w:type="spellEnd"/>
-      <w:r>
+      </w:pPr>
+    </w:p>
+    <w:p>
+      <w:pPr>
+        <w:pStyle w:val="Textoindependiente"/>
+        <w:spacing w:before="1"/>
         <w:rPr>
           <w:rFonts w:ascii="Calibri Light"/>
           <w:sz w:val="29"/>
         </w:rPr>
-        <w:t xml:space="preserve"> 1</w:t>
-      </w:r>
+      </w:pPr>
       <w:r>
         <w:rPr>
           <w:rFonts w:ascii="Calibri Light"/>
           <w:sz w:val="29"/>
         </w:rPr>
-        <w:t>9</w:t>
+        <w:t>Tutorialspoint.com. 2021. MVC Framework - Introduction - Tutorialspoint. [online] Available at: &lt;https://bit.ly/3qZkxVX&gt; [Accessed 1</w:t>
       </w:r>
       <w:r>
         <w:rPr>
           <w:rFonts w:ascii="Calibri Light"/>
           <w:sz w:val="29"/>
         </w:rPr>
-        <w:t xml:space="preserve"> March 2021].</w:t>
-      </w:r>
-    </w:p>
-    <w:p>
-      <w:pPr>
-        <w:pStyle w:val="Textoindependiente"/>
-        <w:spacing w:before="1"/>
+        <w:t>9</w:t>
+      </w:r>
+      <w:r>
         <w:rPr>
           <w:rFonts w:ascii="Calibri Light"/>
           <w:sz w:val="29"/>
         </w:rPr>
-      </w:pPr>
+        <w:t xml:space="preserve"> March 2021].</w:t>
+      </w:r>
     </w:p>
     <w:p>
       <w:pPr>
@@ -4049,538 +3412,46 @@
           <w:sz w:val="29"/>
         </w:rPr>
       </w:pPr>
-      <w:proofErr w:type="spellStart"/>
-      <w:r>
+    </w:p>
+    <w:p>
+      <w:pPr>
+        <w:pStyle w:val="Textoindependiente"/>
+        <w:spacing w:before="1"/>
         <w:rPr>
           <w:rFonts w:ascii="Calibri Light"/>
           <w:sz w:val="29"/>
         </w:rPr>
-        <w:t>contributors</w:t>
-      </w:r>
-      <w:proofErr w:type="spellEnd"/>
+      </w:pPr>
       <w:r>
         <w:rPr>
           <w:rFonts w:ascii="Calibri Light"/>
           <w:sz w:val="29"/>
         </w:rPr>
-        <w:t xml:space="preserve">, p., 2021. </w:t>
-      </w:r>
-      <w:proofErr w:type="spellStart"/>
+        <w:t>Ecured.cu. 2021. XAMPP - EcuRed. [online] Available at: &lt;https://www.ecured.cu/XAMPP&gt; [Accessed 1</w:t>
+      </w:r>
       <w:r>
         <w:rPr>
           <w:rFonts w:ascii="Calibri Light"/>
           <w:sz w:val="29"/>
         </w:rPr>
-        <w:t>phpMyAdmin</w:t>
-      </w:r>
-      <w:proofErr w:type="spellEnd"/>
+        <w:t>9</w:t>
+      </w:r>
       <w:r>
         <w:rPr>
           <w:rFonts w:ascii="Calibri Light"/>
           <w:sz w:val="29"/>
         </w:rPr>
-        <w:t xml:space="preserve">. [online] </w:t>
-      </w:r>
-      <w:proofErr w:type="spellStart"/>
-      <w:r>
+        <w:t xml:space="preserve"> March 2021].</w:t>
+      </w:r>
+    </w:p>
+    <w:p>
+      <w:pPr>
+        <w:pStyle w:val="Textoindependiente"/>
+        <w:spacing w:before="1"/>
         <w:rPr>
           <w:rFonts w:ascii="Calibri Light"/>
           <w:sz w:val="29"/>
         </w:rPr>
-        <w:t>phpMyAdmin</w:t>
-      </w:r>
-      <w:proofErr w:type="spellEnd"/>
-      <w:r>
-        <w:rPr>
-          <w:rFonts w:ascii="Calibri Light"/>
-          <w:sz w:val="29"/>
-        </w:rPr>
-        <w:t xml:space="preserve">. </w:t>
-      </w:r>
-      <w:proofErr w:type="spellStart"/>
-      <w:r>
-        <w:rPr>
-          <w:rFonts w:ascii="Calibri Light"/>
-          <w:sz w:val="29"/>
-        </w:rPr>
-        <w:t>Available</w:t>
-      </w:r>
-      <w:proofErr w:type="spellEnd"/>
-      <w:r>
-        <w:rPr>
-          <w:rFonts w:ascii="Calibri Light"/>
-          <w:sz w:val="29"/>
-        </w:rPr>
-        <w:t xml:space="preserve"> at: &lt;https://www.phpmyadmin.net/&gt; [</w:t>
-      </w:r>
-      <w:proofErr w:type="spellStart"/>
-      <w:r>
-        <w:rPr>
-          <w:rFonts w:ascii="Calibri Light"/>
-          <w:sz w:val="29"/>
-        </w:rPr>
-        <w:t>Accessed</w:t>
-      </w:r>
-      <w:proofErr w:type="spellEnd"/>
-      <w:r>
-        <w:rPr>
-          <w:rFonts w:ascii="Calibri Light"/>
-          <w:sz w:val="29"/>
-        </w:rPr>
-        <w:t xml:space="preserve"> 1</w:t>
-      </w:r>
-      <w:r>
-        <w:rPr>
-          <w:rFonts w:ascii="Calibri Light"/>
-          <w:sz w:val="29"/>
-        </w:rPr>
-        <w:t>9</w:t>
-      </w:r>
-      <w:r>
-        <w:rPr>
-          <w:rFonts w:ascii="Calibri Light"/>
-          <w:sz w:val="29"/>
-        </w:rPr>
-        <w:t xml:space="preserve"> March 2021].</w:t>
-      </w:r>
-    </w:p>
-    <w:p>
-      <w:pPr>
-        <w:pStyle w:val="Textoindependiente"/>
-        <w:spacing w:before="1"/>
-        <w:rPr>
-          <w:rFonts w:ascii="Calibri Light"/>
-          <w:sz w:val="29"/>
-        </w:rPr>
-      </w:pPr>
-    </w:p>
-    <w:p>
-      <w:pPr>
-        <w:pStyle w:val="Textoindependiente"/>
-        <w:spacing w:before="1"/>
-        <w:rPr>
-          <w:rFonts w:ascii="Calibri Light"/>
-          <w:sz w:val="29"/>
-        </w:rPr>
-      </w:pPr>
-      <w:r>
-        <w:rPr>
-          <w:rFonts w:ascii="Calibri Light"/>
-          <w:sz w:val="29"/>
-        </w:rPr>
-        <w:t xml:space="preserve">Microsoft.com. 2021. </w:t>
-      </w:r>
-      <w:proofErr w:type="spellStart"/>
-      <w:r>
-        <w:rPr>
-          <w:rFonts w:ascii="Calibri Light"/>
-          <w:sz w:val="29"/>
-        </w:rPr>
-        <w:t>Download</w:t>
-      </w:r>
-      <w:proofErr w:type="spellEnd"/>
-      <w:r>
-        <w:rPr>
-          <w:rFonts w:ascii="Calibri Light"/>
-          <w:sz w:val="29"/>
-        </w:rPr>
-        <w:t xml:space="preserve"> Controlador JDBC 6.0 de Microsoft para SQL Server </w:t>
-      </w:r>
-      <w:proofErr w:type="spellStart"/>
-      <w:r>
-        <w:rPr>
-          <w:rFonts w:ascii="Calibri Light"/>
-          <w:sz w:val="29"/>
-        </w:rPr>
-        <w:t>from</w:t>
-      </w:r>
-      <w:proofErr w:type="spellEnd"/>
-      <w:r>
-        <w:rPr>
-          <w:rFonts w:ascii="Calibri Light"/>
-          <w:sz w:val="29"/>
-        </w:rPr>
-        <w:t xml:space="preserve"> </w:t>
-      </w:r>
-      <w:proofErr w:type="spellStart"/>
-      <w:r>
-        <w:rPr>
-          <w:rFonts w:ascii="Calibri Light"/>
-          <w:sz w:val="29"/>
-        </w:rPr>
-        <w:t>Official</w:t>
-      </w:r>
-      <w:proofErr w:type="spellEnd"/>
-      <w:r>
-        <w:rPr>
-          <w:rFonts w:ascii="Calibri Light"/>
-          <w:sz w:val="29"/>
-        </w:rPr>
-        <w:t xml:space="preserve"> Microsoft </w:t>
-      </w:r>
-      <w:proofErr w:type="spellStart"/>
-      <w:r>
-        <w:rPr>
-          <w:rFonts w:ascii="Calibri Light"/>
-          <w:sz w:val="29"/>
-        </w:rPr>
-        <w:t>Download</w:t>
-      </w:r>
-      <w:proofErr w:type="spellEnd"/>
-      <w:r>
-        <w:rPr>
-          <w:rFonts w:ascii="Calibri Light"/>
-          <w:sz w:val="29"/>
-        </w:rPr>
-        <w:t xml:space="preserve"> Center. [online] </w:t>
-      </w:r>
-      <w:proofErr w:type="spellStart"/>
-      <w:r>
-        <w:rPr>
-          <w:rFonts w:ascii="Calibri Light"/>
-          <w:sz w:val="29"/>
-        </w:rPr>
-        <w:t>Available</w:t>
-      </w:r>
-      <w:proofErr w:type="spellEnd"/>
-      <w:r>
-        <w:rPr>
-          <w:rFonts w:ascii="Calibri Light"/>
-          <w:sz w:val="29"/>
-        </w:rPr>
-        <w:t xml:space="preserve"> at: &lt;https://bit.ly/2QiU4WL&gt; [</w:t>
-      </w:r>
-      <w:proofErr w:type="spellStart"/>
-      <w:r>
-        <w:rPr>
-          <w:rFonts w:ascii="Calibri Light"/>
-          <w:sz w:val="29"/>
-        </w:rPr>
-        <w:t>Accessed</w:t>
-      </w:r>
-      <w:proofErr w:type="spellEnd"/>
-      <w:r>
-        <w:rPr>
-          <w:rFonts w:ascii="Calibri Light"/>
-          <w:sz w:val="29"/>
-        </w:rPr>
-        <w:t xml:space="preserve"> 1</w:t>
-      </w:r>
-      <w:r>
-        <w:rPr>
-          <w:rFonts w:ascii="Calibri Light"/>
-          <w:sz w:val="29"/>
-        </w:rPr>
-        <w:t>9</w:t>
-      </w:r>
-      <w:r>
-        <w:rPr>
-          <w:rFonts w:ascii="Calibri Light"/>
-          <w:sz w:val="29"/>
-        </w:rPr>
-        <w:t xml:space="preserve"> March 2021].</w:t>
-      </w:r>
-    </w:p>
-    <w:p>
-      <w:pPr>
-        <w:pStyle w:val="Textoindependiente"/>
-        <w:spacing w:before="1"/>
-        <w:rPr>
-          <w:rFonts w:ascii="Calibri Light"/>
-          <w:sz w:val="29"/>
-        </w:rPr>
-      </w:pPr>
-    </w:p>
-    <w:p>
-      <w:pPr>
-        <w:pStyle w:val="Textoindependiente"/>
-        <w:spacing w:before="1"/>
-        <w:rPr>
-          <w:rFonts w:ascii="Calibri Light"/>
-          <w:sz w:val="29"/>
-        </w:rPr>
-      </w:pPr>
-      <w:proofErr w:type="spellStart"/>
-      <w:r>
-        <w:rPr>
-          <w:rFonts w:ascii="Calibri Light"/>
-          <w:sz w:val="29"/>
-        </w:rPr>
-        <w:t>contributors</w:t>
-      </w:r>
-      <w:proofErr w:type="spellEnd"/>
-      <w:r>
-        <w:rPr>
-          <w:rFonts w:ascii="Calibri Light"/>
-          <w:sz w:val="29"/>
-        </w:rPr>
-        <w:t xml:space="preserve">, p., 2021. </w:t>
-      </w:r>
-      <w:proofErr w:type="spellStart"/>
-      <w:r>
-        <w:rPr>
-          <w:rFonts w:ascii="Calibri Light"/>
-          <w:sz w:val="29"/>
-        </w:rPr>
-        <w:t>phpMyAdmin</w:t>
-      </w:r>
-      <w:proofErr w:type="spellEnd"/>
-      <w:r>
-        <w:rPr>
-          <w:rFonts w:ascii="Calibri Light"/>
-          <w:sz w:val="29"/>
-        </w:rPr>
-        <w:t xml:space="preserve">. [online] </w:t>
-      </w:r>
-      <w:proofErr w:type="spellStart"/>
-      <w:r>
-        <w:rPr>
-          <w:rFonts w:ascii="Calibri Light"/>
-          <w:sz w:val="29"/>
-        </w:rPr>
-        <w:t>phpMyAdmin</w:t>
-      </w:r>
-      <w:proofErr w:type="spellEnd"/>
-      <w:r>
-        <w:rPr>
-          <w:rFonts w:ascii="Calibri Light"/>
-          <w:sz w:val="29"/>
-        </w:rPr>
-        <w:t xml:space="preserve">. </w:t>
-      </w:r>
-      <w:proofErr w:type="spellStart"/>
-      <w:r>
-        <w:rPr>
-          <w:rFonts w:ascii="Calibri Light"/>
-          <w:sz w:val="29"/>
-        </w:rPr>
-        <w:t>Available</w:t>
-      </w:r>
-      <w:proofErr w:type="spellEnd"/>
-      <w:r>
-        <w:rPr>
-          <w:rFonts w:ascii="Calibri Light"/>
-          <w:sz w:val="29"/>
-        </w:rPr>
-        <w:t xml:space="preserve"> at: &lt;https://www.phpmyadmin.net/&gt; [</w:t>
-      </w:r>
-      <w:proofErr w:type="spellStart"/>
-      <w:r>
-        <w:rPr>
-          <w:rFonts w:ascii="Calibri Light"/>
-          <w:sz w:val="29"/>
-        </w:rPr>
-        <w:t>Accessed</w:t>
-      </w:r>
-      <w:proofErr w:type="spellEnd"/>
-      <w:r>
-        <w:rPr>
-          <w:rFonts w:ascii="Calibri Light"/>
-          <w:sz w:val="29"/>
-        </w:rPr>
-        <w:t xml:space="preserve"> 1</w:t>
-      </w:r>
-      <w:r>
-        <w:rPr>
-          <w:rFonts w:ascii="Calibri Light"/>
-          <w:sz w:val="29"/>
-        </w:rPr>
-        <w:t>9</w:t>
-      </w:r>
-      <w:r>
-        <w:rPr>
-          <w:rFonts w:ascii="Calibri Light"/>
-          <w:sz w:val="29"/>
-        </w:rPr>
-        <w:t xml:space="preserve"> March 2021].</w:t>
-      </w:r>
-    </w:p>
-    <w:p>
-      <w:pPr>
-        <w:pStyle w:val="Textoindependiente"/>
-        <w:spacing w:before="1"/>
-        <w:rPr>
-          <w:rFonts w:ascii="Calibri Light"/>
-          <w:sz w:val="29"/>
-        </w:rPr>
-      </w:pPr>
-    </w:p>
-    <w:p>
-      <w:pPr>
-        <w:pStyle w:val="Textoindependiente"/>
-        <w:spacing w:before="1"/>
-        <w:rPr>
-          <w:rFonts w:ascii="Calibri Light"/>
-          <w:sz w:val="29"/>
-        </w:rPr>
-      </w:pPr>
-      <w:r>
-        <w:rPr>
-          <w:rFonts w:ascii="Calibri Light"/>
-          <w:sz w:val="29"/>
-        </w:rPr>
-        <w:t xml:space="preserve">Tutorialspoint.com. 2021. MVC Framework - </w:t>
-      </w:r>
-      <w:proofErr w:type="spellStart"/>
-      <w:r>
-        <w:rPr>
-          <w:rFonts w:ascii="Calibri Light"/>
-          <w:sz w:val="29"/>
-        </w:rPr>
-        <w:t>Introduction</w:t>
-      </w:r>
-      <w:proofErr w:type="spellEnd"/>
-      <w:r>
-        <w:rPr>
-          <w:rFonts w:ascii="Calibri Light"/>
-          <w:sz w:val="29"/>
-        </w:rPr>
-        <w:t xml:space="preserve"> - </w:t>
-      </w:r>
-      <w:proofErr w:type="spellStart"/>
-      <w:r>
-        <w:rPr>
-          <w:rFonts w:ascii="Calibri Light"/>
-          <w:sz w:val="29"/>
-        </w:rPr>
-        <w:t>Tutorialspoint</w:t>
-      </w:r>
-      <w:proofErr w:type="spellEnd"/>
-      <w:r>
-        <w:rPr>
-          <w:rFonts w:ascii="Calibri Light"/>
-          <w:sz w:val="29"/>
-        </w:rPr>
-        <w:t xml:space="preserve">. [online] </w:t>
-      </w:r>
-      <w:proofErr w:type="spellStart"/>
-      <w:r>
-        <w:rPr>
-          <w:rFonts w:ascii="Calibri Light"/>
-          <w:sz w:val="29"/>
-        </w:rPr>
-        <w:t>Available</w:t>
-      </w:r>
-      <w:proofErr w:type="spellEnd"/>
-      <w:r>
-        <w:rPr>
-          <w:rFonts w:ascii="Calibri Light"/>
-          <w:sz w:val="29"/>
-        </w:rPr>
-        <w:t xml:space="preserve"> at: &lt;https://bit.ly/3qZkxVX&gt; [</w:t>
-      </w:r>
-      <w:proofErr w:type="spellStart"/>
-      <w:r>
-        <w:rPr>
-          <w:rFonts w:ascii="Calibri Light"/>
-          <w:sz w:val="29"/>
-        </w:rPr>
-        <w:t>Accessed</w:t>
-      </w:r>
-      <w:proofErr w:type="spellEnd"/>
-      <w:r>
-        <w:rPr>
-          <w:rFonts w:ascii="Calibri Light"/>
-          <w:sz w:val="29"/>
-        </w:rPr>
-        <w:t xml:space="preserve"> 1</w:t>
-      </w:r>
-      <w:r>
-        <w:rPr>
-          <w:rFonts w:ascii="Calibri Light"/>
-          <w:sz w:val="29"/>
-        </w:rPr>
-        <w:t>9</w:t>
-      </w:r>
-      <w:r>
-        <w:rPr>
-          <w:rFonts w:ascii="Calibri Light"/>
-          <w:sz w:val="29"/>
-        </w:rPr>
-        <w:t xml:space="preserve"> March 2021].</w:t>
-      </w:r>
-    </w:p>
-    <w:p>
-      <w:pPr>
-        <w:pStyle w:val="Textoindependiente"/>
-        <w:spacing w:before="1"/>
-        <w:rPr>
-          <w:rFonts w:ascii="Calibri Light"/>
-          <w:sz w:val="29"/>
-        </w:rPr>
-      </w:pPr>
-    </w:p>
-    <w:p>
-      <w:pPr>
-        <w:pStyle w:val="Textoindependiente"/>
-        <w:spacing w:before="1"/>
-        <w:rPr>
-          <w:rFonts w:ascii="Calibri Light"/>
-          <w:sz w:val="29"/>
-        </w:rPr>
-      </w:pPr>
-      <w:r>
-        <w:rPr>
-          <w:rFonts w:ascii="Calibri Light"/>
-          <w:sz w:val="29"/>
-        </w:rPr>
-        <w:t xml:space="preserve">Ecured.cu. 2021. XAMPP - EcuRed. [online] </w:t>
-      </w:r>
-      <w:proofErr w:type="spellStart"/>
-      <w:r>
-        <w:rPr>
-          <w:rFonts w:ascii="Calibri Light"/>
-          <w:sz w:val="29"/>
-        </w:rPr>
-        <w:t>Available</w:t>
-      </w:r>
-      <w:proofErr w:type="spellEnd"/>
-      <w:r>
-        <w:rPr>
-          <w:rFonts w:ascii="Calibri Light"/>
-          <w:sz w:val="29"/>
-        </w:rPr>
-        <w:t xml:space="preserve"> at: &lt;https://www.ecured.cu/XAMPP&gt; [</w:t>
-      </w:r>
-      <w:proofErr w:type="spellStart"/>
-      <w:r>
-        <w:rPr>
-          <w:rFonts w:ascii="Calibri Light"/>
-          <w:sz w:val="29"/>
-        </w:rPr>
-        <w:t>Accessed</w:t>
-      </w:r>
-      <w:proofErr w:type="spellEnd"/>
-      <w:r>
-        <w:rPr>
-          <w:rFonts w:ascii="Calibri Light"/>
-          <w:sz w:val="29"/>
-        </w:rPr>
-        <w:t xml:space="preserve"> 1</w:t>
-      </w:r>
-      <w:r>
-        <w:rPr>
-          <w:rFonts w:ascii="Calibri Light"/>
-          <w:sz w:val="29"/>
-        </w:rPr>
-        <w:t>9</w:t>
-      </w:r>
-      <w:r>
-        <w:rPr>
-          <w:rFonts w:ascii="Calibri Light"/>
-          <w:sz w:val="29"/>
-        </w:rPr>
-        <w:t xml:space="preserve"> March 2021].</w:t>
-      </w:r>
-    </w:p>
-    <w:p>
-      <w:pPr>
-        <w:pStyle w:val="Textoindependiente"/>
-        <w:spacing w:before="1"/>
-        <w:rPr>
-          <w:rFonts w:ascii="Calibri Light"/>
-          <w:sz w:val="29"/>
-        </w:rPr>
       </w:pPr>
     </w:p>
     <w:p>
@@ -4607,7 +3478,7 @@
         <w:pStyle w:val="Ttulo2"/>
         <w:spacing w:before="203"/>
       </w:pPr>
-      <w:bookmarkStart w:id="19" w:name="_Toc66901883"/>
+      <w:bookmarkStart w:id="12" w:name="_Toc66901883"/>
       <w:r>
         <w:rPr>
           <w:color w:val="2E5395"/>
@@ -4666,7 +3537,7 @@
         </w:rPr>
         <w:t>GitHub</w:t>
       </w:r>
-      <w:bookmarkEnd w:id="19"/>
+      <w:bookmarkEnd w:id="12"/>
     </w:p>
     <w:p>
       <w:pPr>
@@ -4676,38 +3547,12 @@
           <w:rFonts w:ascii="Calibri"/>
         </w:rPr>
       </w:pPr>
-      <w:hyperlink r:id="rId11" w:history="1">
+      <w:hyperlink r:id="rId16" w:history="1">
         <w:r>
           <w:rPr>
             <w:rStyle w:val="Hipervnculo"/>
           </w:rPr>
-          <w:t>Bryan0289/</w:t>
-        </w:r>
-        <w:proofErr w:type="spellStart"/>
-        <w:r>
-          <w:rPr>
-            <w:rStyle w:val="Hipervnculo"/>
-          </w:rPr>
-          <w:t>Exa</w:t>
-        </w:r>
-        <w:r>
-          <w:rPr>
-            <w:rStyle w:val="Hipervnculo"/>
-          </w:rPr>
-          <w:t>m</w:t>
-        </w:r>
-        <w:r>
-          <w:rPr>
-            <w:rStyle w:val="Hipervnculo"/>
-          </w:rPr>
-          <w:t>enPractico</w:t>
-        </w:r>
-        <w:proofErr w:type="spellEnd"/>
-        <w:r>
-          <w:rPr>
-            <w:rStyle w:val="Hipervnculo"/>
-          </w:rPr>
-          <w:t xml:space="preserve"> (github.com)</w:t>
+          <w:t>Bryan0289/ExamenPractico (github.com)</w:t>
         </w:r>
       </w:hyperlink>
     </w:p>
@@ -4941,9 +3786,9 @@
     </w:lvl>
   </w:abstractNum>
   <w:abstractNum w:abstractNumId="1" w15:restartNumberingAfterBreak="0">
-    <w:nsid w:val="41B73E9A"/>
+    <w:nsid w:val="2DF548B2"/>
     <w:multiLevelType w:val="hybridMultilevel"/>
-    <w:tmpl w:val="A17A30E2"/>
+    <w:tmpl w:val="BDAE4676"/>
     <w:lvl w:ilvl="0" w:tplc="300A0001">
       <w:start w:val="1"/>
       <w:numFmt w:val="bullet"/>
@@ -5054,6 +3899,119 @@
     </w:lvl>
   </w:abstractNum>
   <w:abstractNum w:abstractNumId="2" w15:restartNumberingAfterBreak="0">
+    <w:nsid w:val="41B73E9A"/>
+    <w:multiLevelType w:val="hybridMultilevel"/>
+    <w:tmpl w:val="A17A30E2"/>
+    <w:lvl w:ilvl="0" w:tplc="300A0001">
+      <w:start w:val="1"/>
+      <w:numFmt w:val="bullet"/>
+      <w:lvlText w:val=""/>
+      <w:lvlJc w:val="left"/>
+      <w:pPr>
+        <w:ind w:left="720" w:hanging="360"/>
+      </w:pPr>
+      <w:rPr>
+        <w:rFonts w:ascii="Symbol" w:hAnsi="Symbol" w:hint="default"/>
+      </w:rPr>
+    </w:lvl>
+    <w:lvl w:ilvl="1" w:tplc="300A0003" w:tentative="1">
+      <w:start w:val="1"/>
+      <w:numFmt w:val="bullet"/>
+      <w:lvlText w:val="o"/>
+      <w:lvlJc w:val="left"/>
+      <w:pPr>
+        <w:ind w:left="1440" w:hanging="360"/>
+      </w:pPr>
+      <w:rPr>
+        <w:rFonts w:ascii="Courier New" w:hAnsi="Courier New" w:cs="Courier New" w:hint="default"/>
+      </w:rPr>
+    </w:lvl>
+    <w:lvl w:ilvl="2" w:tplc="300A0005" w:tentative="1">
+      <w:start w:val="1"/>
+      <w:numFmt w:val="bullet"/>
+      <w:lvlText w:val=""/>
+      <w:lvlJc w:val="left"/>
+      <w:pPr>
+        <w:ind w:left="2160" w:hanging="360"/>
+      </w:pPr>
+      <w:rPr>
+        <w:rFonts w:ascii="Wingdings" w:hAnsi="Wingdings" w:hint="default"/>
+      </w:rPr>
+    </w:lvl>
+    <w:lvl w:ilvl="3" w:tplc="300A0001" w:tentative="1">
+      <w:start w:val="1"/>
+      <w:numFmt w:val="bullet"/>
+      <w:lvlText w:val=""/>
+      <w:lvlJc w:val="left"/>
+      <w:pPr>
+        <w:ind w:left="2880" w:hanging="360"/>
+      </w:pPr>
+      <w:rPr>
+        <w:rFonts w:ascii="Symbol" w:hAnsi="Symbol" w:hint="default"/>
+      </w:rPr>
+    </w:lvl>
+    <w:lvl w:ilvl="4" w:tplc="300A0003" w:tentative="1">
+      <w:start w:val="1"/>
+      <w:numFmt w:val="bullet"/>
+      <w:lvlText w:val="o"/>
+      <w:lvlJc w:val="left"/>
+      <w:pPr>
+        <w:ind w:left="3600" w:hanging="360"/>
+      </w:pPr>
+      <w:rPr>
+        <w:rFonts w:ascii="Courier New" w:hAnsi="Courier New" w:cs="Courier New" w:hint="default"/>
+      </w:rPr>
+    </w:lvl>
+    <w:lvl w:ilvl="5" w:tplc="300A0005" w:tentative="1">
+      <w:start w:val="1"/>
+      <w:numFmt w:val="bullet"/>
+      <w:lvlText w:val=""/>
+      <w:lvlJc w:val="left"/>
+      <w:pPr>
+        <w:ind w:left="4320" w:hanging="360"/>
+      </w:pPr>
+      <w:rPr>
+        <w:rFonts w:ascii="Wingdings" w:hAnsi="Wingdings" w:hint="default"/>
+      </w:rPr>
+    </w:lvl>
+    <w:lvl w:ilvl="6" w:tplc="300A0001" w:tentative="1">
+      <w:start w:val="1"/>
+      <w:numFmt w:val="bullet"/>
+      <w:lvlText w:val=""/>
+      <w:lvlJc w:val="left"/>
+      <w:pPr>
+        <w:ind w:left="5040" w:hanging="360"/>
+      </w:pPr>
+      <w:rPr>
+        <w:rFonts w:ascii="Symbol" w:hAnsi="Symbol" w:hint="default"/>
+      </w:rPr>
+    </w:lvl>
+    <w:lvl w:ilvl="7" w:tplc="300A0003" w:tentative="1">
+      <w:start w:val="1"/>
+      <w:numFmt w:val="bullet"/>
+      <w:lvlText w:val="o"/>
+      <w:lvlJc w:val="left"/>
+      <w:pPr>
+        <w:ind w:left="5760" w:hanging="360"/>
+      </w:pPr>
+      <w:rPr>
+        <w:rFonts w:ascii="Courier New" w:hAnsi="Courier New" w:cs="Courier New" w:hint="default"/>
+      </w:rPr>
+    </w:lvl>
+    <w:lvl w:ilvl="8" w:tplc="300A0005" w:tentative="1">
+      <w:start w:val="1"/>
+      <w:numFmt w:val="bullet"/>
+      <w:lvlText w:val=""/>
+      <w:lvlJc w:val="left"/>
+      <w:pPr>
+        <w:ind w:left="6480" w:hanging="360"/>
+      </w:pPr>
+      <w:rPr>
+        <w:rFonts w:ascii="Wingdings" w:hAnsi="Wingdings" w:hint="default"/>
+      </w:rPr>
+    </w:lvl>
+  </w:abstractNum>
+  <w:abstractNum w:abstractNumId="3" w15:restartNumberingAfterBreak="0">
     <w:nsid w:val="749C6037"/>
     <w:multiLevelType w:val="hybridMultilevel"/>
     <w:tmpl w:val="DADCB256"/>
@@ -5170,13 +4128,16 @@
     </w:lvl>
   </w:abstractNum>
   <w:num w:numId="1">
-    <w:abstractNumId w:val="2"/>
+    <w:abstractNumId w:val="3"/>
   </w:num>
   <w:num w:numId="2">
-    <w:abstractNumId w:val="1"/>
+    <w:abstractNumId w:val="2"/>
   </w:num>
   <w:num w:numId="3">
     <w:abstractNumId w:val="0"/>
+  </w:num>
+  <w:num w:numId="4">
+    <w:abstractNumId w:val="1"/>
   </w:num>
 </w:numbering>
 </file>
